--- a/files/CMS-2017-0163-0933-1.docx
+++ b/files/CMS-2017-0163-0933-1.docx
@@ -1,6 +1,6 @@
 
 <file path=word/document.xml><?xml version="1.0" encoding="utf-8"?>
-<w:document xmlns:ve="http://schemas.openxmlformats.org/markup-compatibility/2006" xmlns:o="urn:schemas-microsoft-com:office:office" xmlns:r="http://schemas.openxmlformats.org/officeDocument/2006/relationships" xmlns:m="http://schemas.openxmlformats.org/officeDocument/2006/math" xmlns:v="urn:schemas-microsoft-com:vml" xmlns:wp="http://schemas.openxmlformats.org/drawingml/2006/wordprocessingDrawing" xmlns:w10="urn:schemas-microsoft-com:office:word" xmlns:w="http://schemas.openxmlformats.org/wordprocessingml/2006/main" xmlns:wne="http://schemas.microsoft.com/office/word/2006/wordml" xmlns:a="http://schemas.openxmlformats.org/drawingml/2006/main" xmlns:pic="http://schemas.openxmlformats.org/drawingml/2006/picture" xml:space="preserve">
+<w:document xmlns:wpc="http://schemas.microsoft.com/office/word/2010/wordprocessingCanvas" xmlns:mc="http://schemas.openxmlformats.org/markup-compatibility/2006" xmlns:o="urn:schemas-microsoft-com:office:office" xmlns:r="http://schemas.openxmlformats.org/officeDocument/2006/relationships" xmlns:m="http://schemas.openxmlformats.org/officeDocument/2006/math" xmlns:v="urn:schemas-microsoft-com:vml" xmlns:wp14="http://schemas.microsoft.com/office/word/2010/wordprocessingDrawing" xmlns:wp="http://schemas.openxmlformats.org/drawingml/2006/wordprocessingDrawing" xmlns:w10="urn:schemas-microsoft-com:office:word" xmlns:w="http://schemas.openxmlformats.org/wordprocessingml/2006/main" xmlns:w14="http://schemas.microsoft.com/office/word/2010/wordml" xmlns:w15="http://schemas.microsoft.com/office/word/2012/wordml" xmlns:wpg="http://schemas.microsoft.com/office/word/2010/wordprocessingGroup" xmlns:wpi="http://schemas.microsoft.com/office/word/2010/wordprocessingInk" xmlns:wne="http://schemas.microsoft.com/office/word/2006/wordml" xmlns:wps="http://schemas.microsoft.com/office/word/2010/wordprocessingShape" mc:Ignorable="w14 w15 wp14">
   <w:body>
     <w:p>
       <w:pPr>
@@ -8,7 +8,6 @@
         <w:spacing w:before="79"/>
       </w:pPr>
       <w:r>
-        <w:rPr/>
         <w:t>March 5, 2018</w:t>
       </w:r>
     </w:p>
@@ -24,7 +23,6 @@
         <w:ind w:right="6581"/>
       </w:pPr>
       <w:r>
-        <w:rPr/>
         <w:t>The Honorable Seema Verma Acting Administrator</w:t>
       </w:r>
     </w:p>
@@ -34,7 +32,6 @@
         <w:ind w:right="5141"/>
       </w:pPr>
       <w:r>
-        <w:rPr/>
         <w:t>Centers for Medicare &amp; Medicaid Services Department of Health &amp; Human Services 200 Independence Avenue, S.W. Washington, D.C. 20201</w:t>
       </w:r>
     </w:p>
@@ -48,12 +45,13 @@
       <w:pPr>
         <w:pStyle w:val="BodyText"/>
         <w:tabs>
-          <w:tab w:pos="820" w:val="left" w:leader="none"/>
+          <w:tab w:val="left" w:pos="820"/>
         </w:tabs>
       </w:pPr>
       <w:r>
-        <w:rPr/>
         <w:t>RE:</w:t>
+      </w:r>
+      <w:r>
         <w:tab/>
         <w:t>Comments Regarding 2019 Proposed Changes to Medicare</w:t>
       </w:r>
@@ -61,10 +59,9 @@
         <w:rPr>
           <w:spacing w:val="-13"/>
         </w:rPr>
-        <w:t> </w:t>
-      </w:r>
-      <w:r>
-        <w:rPr/>
+        <w:t xml:space="preserve"> </w:t>
+      </w:r>
+      <w:r>
         <w:t>Advantage</w:t>
       </w:r>
     </w:p>
@@ -92,7 +89,6 @@
         <w:pStyle w:val="BodyText"/>
       </w:pPr>
       <w:r>
-        <w:rPr/>
         <w:t>Dear Administrator Verma,</w:t>
       </w:r>
     </w:p>
@@ -107,8 +103,10 @@
         <w:pStyle w:val="BodyText"/>
       </w:pPr>
       <w:r>
-        <w:rPr/>
-        <w:t>I am an 83-year-old retiree enrolled in a Medicare Advantage plan concerned that the Administration’s proposed cuts to Medicare Advantage retiree coverage could put at risk health benefits that I depend on for quality care.</w:t>
+        <w:t>I am an 83-year-old retiree enrolled in a Medicare Advantage plan concerned that the Administration’s proposed cuts to Medicare Advantage retiree coverage could put at risk health benefits that I depend on for quality</w:t>
+      </w:r>
+      <w:r>
+        <w:t xml:space="preserve"> care.</w:t>
       </w:r>
     </w:p>
     <w:p>
@@ -126,7 +124,6 @@
         <w:pStyle w:val="BodyText"/>
       </w:pPr>
       <w:r>
-        <w:rPr/>
         <w:t>For 33 years I worked for Verizon where I went from climbing telephone poles and ended up in middle management before retiring. Retirees like myself depend on Medicare Advantage for access to vision, hearing, and dental benefits.</w:t>
       </w:r>
     </w:p>
@@ -146,8 +143,13 @@
         <w:ind w:right="96"/>
       </w:pPr>
       <w:r>
-        <w:rPr/>
-        <w:t>Access to vision benefits is particularly important to me since I was diagnosed with macular degeneration about nine years ago. Macular degeneration is an incurable eye disease that causes loss in the center of the field of vision. It is caused by the deterioration of the central portion of the retina which controls our ability to read, drive a car, or recognize faces or colors. Over the years, objects have gotten gray and cloudy as my condition has gotten steadily worse. Many elderly people go legally blind because of it.</w:t>
+        <w:t xml:space="preserve">Access to vision </w:t>
+      </w:r>
+      <w:r>
+        <w:t xml:space="preserve">benefits is particularly important to me since I was diagnosed with macular degeneration about nine years ago. Macular degeneration is an incurable eye disease that causes loss in the center of the field of vision. It is caused by the deterioration of the </w:t>
+      </w:r>
+      <w:r>
+        <w:t>central portion of the retina which controls our ability to read, drive a car, or recognize faces or colors. Over the years, objects have gotten gray and cloudy as my condition has gotten steadily worse. Many elderly people go legally blind because of it.</w:t>
       </w:r>
     </w:p>
     <w:p>
@@ -166,8 +168,13 @@
         <w:ind w:right="96"/>
       </w:pPr>
       <w:r>
-        <w:rPr/>
-        <w:t>Having macular degeneration requires regular trips to a specialist to help slow down the progression of the disease. I am enrolled in United Healthcare Group Medicare Advantage (PPO) plan offered for Verizon retirees. With this plan, I only need to pay a $15 co-pay each time I visit a specialist. The plan also does pay for one annual visit to an eye doctor for an eye exam and refraction test, which is a routine eye exam to measure a person's need for a new prescription for eyeglasses. Visits to family practitioners involve no co-pay at all.</w:t>
+        <w:t xml:space="preserve">Having macular degeneration requires regular trips to a specialist to help slow down the progression of the disease. I am enrolled in United Healthcare Group Medicare Advantage (PPO) plan offered for Verizon retirees. With this plan, I only need to pay a </w:t>
+      </w:r>
+      <w:r>
+        <w:t>$15 co-pay each time I visit a specialist. The plan also does pay for one annual visit to an eye doctor for an eye exam and refraction test, which is a routine eye exam to measure a person's need for a new prescription for eyeglasses. Visits to family prac</w:t>
+      </w:r>
+      <w:r>
+        <w:t>titioners involve no co-pay at all.</w:t>
       </w:r>
     </w:p>
     <w:p>
@@ -186,8 +193,10 @@
         <w:ind w:right="229"/>
       </w:pPr>
       <w:r>
-        <w:rPr/>
-        <w:t>I know that traditional Medicare does not include any vision benefits, so I appreciate not having to pay high out of pocket costs to see the eye doctor as I am on a fixed income. As a senior who relies on Medicare Advantage and all the critical benefits it provides, I want to know that our policymakers in Washington are committed to ensuring affordable, comprehensive care for retirees.</w:t>
+        <w:t>I know that traditional Medicare does not include any vision benefits, so I appreciate not having to pay high out of pocket costs to see the eye doctor as I am on a fixed income. As a senior who relies on Medicare Advan</w:t>
+      </w:r>
+      <w:r>
+        <w:t>tage and all the critical benefits it provides, I want to know that our policymakers in Washington are committed to ensuring affordable, comprehensive care for retirees.</w:t>
       </w:r>
     </w:p>
     <w:p>
@@ -206,8 +215,10 @@
         <w:ind w:right="876"/>
       </w:pPr>
       <w:r>
-        <w:rPr/>
-        <w:t>Retirees like myself cannot afford to lose access to the important benefits provided under Medicare Advantage.</w:t>
+        <w:t xml:space="preserve">Retirees like myself cannot afford to lose access to the important benefits provided </w:t>
+      </w:r>
+      <w:r>
+        <w:t>under Medicare Advantage.</w:t>
       </w:r>
     </w:p>
     <w:p>
@@ -225,17 +236,16 @@
         <w:pStyle w:val="BodyText"/>
       </w:pPr>
       <w:r>
-        <w:rPr/>
         <w:t>Sincerely,</w:t>
       </w:r>
     </w:p>
     <w:p>
       <w:pPr>
-        <w:spacing w:after="0"/>
         <w:sectPr>
           <w:type w:val="continuous"/>
           <w:pgSz w:w="12240" w:h="15840"/>
-          <w:pgMar w:top="1360" w:bottom="280" w:left="1340" w:right="1340"/>
+          <w:pgMar w:top="1360" w:right="1340" w:bottom="280" w:left="1340" w:header="720" w:footer="720" w:gutter="0"/>
+          <w:cols w:space="720"/>
         </w:sectPr>
       </w:pPr>
     </w:p>
@@ -248,6 +258,7 @@
           <w:sz w:val="10"/>
         </w:rPr>
       </w:pPr>
+      <w:bookmarkStart w:id="0" w:name="_GoBack"/>
     </w:p>
     <w:p>
       <w:pPr>
@@ -256,7 +267,6 @@
         <w:ind w:right="7320"/>
       </w:pPr>
       <w:r>
-        <w:rPr/>
         <w:t>James Moehnke 12303 W Titan Ct</w:t>
       </w:r>
     </w:p>
@@ -265,27 +275,28 @@
         <w:pStyle w:val="BodyText"/>
       </w:pPr>
       <w:r>
-        <w:rPr/>
         <w:t>Sun City West, AZ, 85375</w:t>
       </w:r>
+      <w:bookmarkEnd w:id="0"/>
     </w:p>
     <w:sectPr>
       <w:pgSz w:w="12240" w:h="15840"/>
-      <w:pgMar w:top="1500" w:bottom="280" w:left="1340" w:right="1720"/>
+      <w:pgMar w:top="1500" w:right="1720" w:bottom="280" w:left="1340" w:header="720" w:footer="720" w:gutter="0"/>
+      <w:cols w:space="720"/>
     </w:sectPr>
   </w:body>
 </w:document>
 </file>
 
 <file path=word/styles.xml><?xml version="1.0" encoding="utf-8"?>
-<w:styles xmlns:r="http://schemas.openxmlformats.org/officeDocument/2006/relationships" xmlns:w="http://schemas.openxmlformats.org/wordprocessingml/2006/main">
+<w:styles xmlns:mc="http://schemas.openxmlformats.org/markup-compatibility/2006" xmlns:r="http://schemas.openxmlformats.org/officeDocument/2006/relationships" xmlns:w="http://schemas.openxmlformats.org/wordprocessingml/2006/main" xmlns:w14="http://schemas.microsoft.com/office/word/2010/wordml" xmlns:w15="http://schemas.microsoft.com/office/word/2012/wordml" mc:Ignorable="w14 w15">
   <w:docDefaults>
     <w:rPrDefault>
       <w:rPr>
-        <w:rFonts w:cstheme="minorBidi" w:hAnsiTheme="minorHAnsi" w:eastAsiaTheme="minorHAnsi" w:asciiTheme="minorHAnsi"/>
+        <w:rFonts w:asciiTheme="minorHAnsi" w:eastAsiaTheme="minorHAnsi" w:hAnsiTheme="minorHAnsi" w:cstheme="minorBidi"/>
         <w:sz w:val="22"/>
         <w:szCs w:val="22"/>
-        <w:lang w:val="en-US" w:bidi="ar-SA" w:eastAsia="en-US"/>
+        <w:lang w:val="en-US" w:eastAsia="en-US" w:bidi="ar-SA"/>
       </w:rPr>
     </w:rPrDefault>
     <w:pPrDefault>
@@ -293,50 +304,418 @@
         <w:widowControl w:val="0"/>
         <w:autoSpaceDE w:val="0"/>
         <w:autoSpaceDN w:val="0"/>
-        <w:spacing w:lineRule="auto" w:line="240" w:before="0" w:after="0"/>
-        <w:ind w:left="0" w:right="0"/>
-        <w:jc w:val="left"/>
       </w:pPr>
     </w:pPrDefault>
   </w:docDefaults>
-  <w:style w:styleId="DefaultParagraphFont" w:default="1" w:type="character">
+  <w:latentStyles w:defLockedState="0" w:defUIPriority="99" w:defSemiHidden="0" w:defUnhideWhenUsed="0" w:defQFormat="0" w:count="371">
+    <w:lsdException w:name="Normal" w:uiPriority="0" w:qFormat="1"/>
+    <w:lsdException w:name="heading 1" w:uiPriority="9" w:qFormat="1"/>
+    <w:lsdException w:name="heading 2" w:semiHidden="1" w:uiPriority="9" w:unhideWhenUsed="1" w:qFormat="1"/>
+    <w:lsdException w:name="heading 3" w:semiHidden="1" w:uiPriority="9" w:unhideWhenUsed="1" w:qFormat="1"/>
+    <w:lsdException w:name="heading 4" w:semiHidden="1" w:uiPriority="9" w:unhideWhenUsed="1" w:qFormat="1"/>
+    <w:lsdException w:name="heading 5" w:semiHidden="1" w:uiPriority="9" w:unhideWhenUsed="1" w:qFormat="1"/>
+    <w:lsdException w:name="heading 6" w:semiHidden="1" w:uiPriority="9" w:unhideWhenUsed="1" w:qFormat="1"/>
+    <w:lsdException w:name="heading 7" w:semiHidden="1" w:uiPriority="9" w:unhideWhenUsed="1" w:qFormat="1"/>
+    <w:lsdException w:name="heading 8" w:semiHidden="1" w:uiPriority="9" w:unhideWhenUsed="1" w:qFormat="1"/>
+    <w:lsdException w:name="heading 9" w:semiHidden="1" w:uiPriority="9" w:unhideWhenUsed="1" w:qFormat="1"/>
+    <w:lsdException w:name="index 1" w:semiHidden="1" w:unhideWhenUsed="1"/>
+    <w:lsdException w:name="index 2" w:semiHidden="1" w:unhideWhenUsed="1"/>
+    <w:lsdException w:name="index 3" w:semiHidden="1" w:unhideWhenUsed="1"/>
+    <w:lsdException w:name="index 4" w:semiHidden="1" w:unhideWhenUsed="1"/>
+    <w:lsdException w:name="index 5" w:semiHidden="1" w:unhideWhenUsed="1"/>
+    <w:lsdException w:name="index 6" w:semiHidden="1" w:unhideWhenUsed="1"/>
+    <w:lsdException w:name="index 7" w:semiHidden="1" w:unhideWhenUsed="1"/>
+    <w:lsdException w:name="index 8" w:semiHidden="1" w:unhideWhenUsed="1"/>
+    <w:lsdException w:name="index 9" w:semiHidden="1" w:unhideWhenUsed="1"/>
+    <w:lsdException w:name="toc 1" w:semiHidden="1" w:uiPriority="39" w:unhideWhenUsed="1"/>
+    <w:lsdException w:name="toc 2" w:semiHidden="1" w:uiPriority="39" w:unhideWhenUsed="1"/>
+    <w:lsdException w:name="toc 3" w:semiHidden="1" w:uiPriority="39" w:unhideWhenUsed="1"/>
+    <w:lsdException w:name="toc 4" w:semiHidden="1" w:uiPriority="39" w:unhideWhenUsed="1"/>
+    <w:lsdException w:name="toc 5" w:semiHidden="1" w:uiPriority="39" w:unhideWhenUsed="1"/>
+    <w:lsdException w:name="toc 6" w:semiHidden="1" w:uiPriority="39" w:unhideWhenUsed="1"/>
+    <w:lsdException w:name="toc 7" w:semiHidden="1" w:uiPriority="39" w:unhideWhenUsed="1"/>
+    <w:lsdException w:name="toc 8" w:semiHidden="1" w:uiPriority="39" w:unhideWhenUsed="1"/>
+    <w:lsdException w:name="toc 9" w:semiHidden="1" w:uiPriority="39" w:unhideWhenUsed="1"/>
+    <w:lsdException w:name="Normal Indent" w:semiHidden="1" w:unhideWhenUsed="1"/>
+    <w:lsdException w:name="footnote text" w:semiHidden="1" w:unhideWhenUsed="1"/>
+    <w:lsdException w:name="annotation text" w:semiHidden="1" w:unhideWhenUsed="1"/>
+    <w:lsdException w:name="header" w:semiHidden="1" w:unhideWhenUsed="1"/>
+    <w:lsdException w:name="footer" w:semiHidden="1" w:unhideWhenUsed="1"/>
+    <w:lsdException w:name="index heading" w:semiHidden="1" w:unhideWhenUsed="1"/>
+    <w:lsdException w:name="caption" w:semiHidden="1" w:uiPriority="35" w:unhideWhenUsed="1" w:qFormat="1"/>
+    <w:lsdException w:name="table of figures" w:semiHidden="1" w:unhideWhenUsed="1"/>
+    <w:lsdException w:name="envelope address" w:semiHidden="1" w:unhideWhenUsed="1"/>
+    <w:lsdException w:name="envelope return" w:semiHidden="1" w:unhideWhenUsed="1"/>
+    <w:lsdException w:name="footnote reference" w:semiHidden="1" w:unhideWhenUsed="1"/>
+    <w:lsdException w:name="annotation reference" w:semiHidden="1" w:unhideWhenUsed="1"/>
+    <w:lsdException w:name="line number" w:semiHidden="1" w:unhideWhenUsed="1"/>
+    <w:lsdException w:name="page number" w:semiHidden="1" w:unhideWhenUsed="1"/>
+    <w:lsdException w:name="endnote reference" w:semiHidden="1" w:unhideWhenUsed="1"/>
+    <w:lsdException w:name="endnote text" w:semiHidden="1" w:unhideWhenUsed="1"/>
+    <w:lsdException w:name="table of authorities" w:semiHidden="1" w:unhideWhenUsed="1"/>
+    <w:lsdException w:name="macro" w:semiHidden="1" w:unhideWhenUsed="1"/>
+    <w:lsdException w:name="toa heading" w:semiHidden="1" w:unhideWhenUsed="1"/>
+    <w:lsdException w:name="List" w:semiHidden="1" w:unhideWhenUsed="1"/>
+    <w:lsdException w:name="List Bullet" w:semiHidden="1" w:unhideWhenUsed="1"/>
+    <w:lsdException w:name="List Number" w:semiHidden="1" w:unhideWhenUsed="1"/>
+    <w:lsdException w:name="List 2" w:semiHidden="1" w:unhideWhenUsed="1"/>
+    <w:lsdException w:name="List 3" w:semiHidden="1" w:unhideWhenUsed="1"/>
+    <w:lsdException w:name="List 4" w:semiHidden="1" w:unhideWhenUsed="1"/>
+    <w:lsdException w:name="List 5" w:semiHidden="1" w:unhideWhenUsed="1"/>
+    <w:lsdException w:name="List Bullet 2" w:semiHidden="1" w:unhideWhenUsed="1"/>
+    <w:lsdException w:name="List Bullet 3" w:semiHidden="1" w:unhideWhenUsed="1"/>
+    <w:lsdException w:name="List Bullet 4" w:semiHidden="1" w:unhideWhenUsed="1"/>
+    <w:lsdException w:name="List Bullet 5" w:semiHidden="1" w:unhideWhenUsed="1"/>
+    <w:lsdException w:name="List Number 2" w:semiHidden="1" w:unhideWhenUsed="1"/>
+    <w:lsdException w:name="List Number 3" w:semiHidden="1" w:unhideWhenUsed="1"/>
+    <w:lsdException w:name="List Number 4" w:semiHidden="1" w:unhideWhenUsed="1"/>
+    <w:lsdException w:name="List Number 5" w:semiHidden="1" w:unhideWhenUsed="1"/>
+    <w:lsdException w:name="Title" w:uiPriority="10" w:qFormat="1"/>
+    <w:lsdException w:name="Closing" w:semiHidden="1" w:unhideWhenUsed="1"/>
+    <w:lsdException w:name="Signature" w:semiHidden="1" w:unhideWhenUsed="1"/>
+    <w:lsdException w:name="Default Paragraph Font" w:semiHidden="1" w:uiPriority="1" w:unhideWhenUsed="1"/>
+    <w:lsdException w:name="Body Text" w:semiHidden="1" w:unhideWhenUsed="1"/>
+    <w:lsdException w:name="Body Text Indent" w:semiHidden="1" w:unhideWhenUsed="1"/>
+    <w:lsdException w:name="List Continue" w:semiHidden="1" w:unhideWhenUsed="1"/>
+    <w:lsdException w:name="List Continue 2" w:semiHidden="1" w:unhideWhenUsed="1"/>
+    <w:lsdException w:name="List Continue 3" w:semiHidden="1" w:unhideWhenUsed="1"/>
+    <w:lsdException w:name="List Continue 4" w:semiHidden="1" w:unhideWhenUsed="1"/>
+    <w:lsdException w:name="List Continue 5" w:semiHidden="1" w:unhideWhenUsed="1"/>
+    <w:lsdException w:name="Message Header" w:semiHidden="1" w:unhideWhenUsed="1"/>
+    <w:lsdException w:name="Subtitle" w:uiPriority="11" w:qFormat="1"/>
+    <w:lsdException w:name="Salutation" w:semiHidden="1" w:unhideWhenUsed="1"/>
+    <w:lsdException w:name="Date" w:semiHidden="1" w:unhideWhenUsed="1"/>
+    <w:lsdException w:name="Body Text First Indent" w:semiHidden="1" w:unhideWhenUsed="1"/>
+    <w:lsdException w:name="Body Text First Indent 2" w:semiHidden="1" w:unhideWhenUsed="1"/>
+    <w:lsdException w:name="Note Heading" w:semiHidden="1" w:unhideWhenUsed="1"/>
+    <w:lsdException w:name="Body Text 2" w:semiHidden="1" w:unhideWhenUsed="1"/>
+    <w:lsdException w:name="Body Text 3" w:semiHidden="1" w:unhideWhenUsed="1"/>
+    <w:lsdException w:name="Body Text Indent 2" w:semiHidden="1" w:unhideWhenUsed="1"/>
+    <w:lsdException w:name="Body Text Indent 3" w:semiHidden="1" w:unhideWhenUsed="1"/>
+    <w:lsdException w:name="Block Text" w:semiHidden="1" w:unhideWhenUsed="1"/>
+    <w:lsdException w:name="Hyperlink" w:semiHidden="1" w:unhideWhenUsed="1"/>
+    <w:lsdException w:name="FollowedHyperlink" w:semiHidden="1" w:unhideWhenUsed="1"/>
+    <w:lsdException w:name="Strong" w:uiPriority="22" w:qFormat="1"/>
+    <w:lsdException w:name="Emphasis" w:uiPriority="20" w:qFormat="1"/>
+    <w:lsdException w:name="Document Map" w:semiHidden="1" w:unhideWhenUsed="1"/>
+    <w:lsdException w:name="Plain Text" w:semiHidden="1" w:unhideWhenUsed="1"/>
+    <w:lsdException w:name="E-mail Signature" w:semiHidden="1" w:unhideWhenUsed="1"/>
+    <w:lsdException w:name="HTML Top of Form" w:semiHidden="1" w:unhideWhenUsed="1"/>
+    <w:lsdException w:name="HTML Bottom of Form" w:semiHidden="1" w:unhideWhenUsed="1"/>
+    <w:lsdException w:name="Normal (Web)" w:semiHidden="1" w:unhideWhenUsed="1"/>
+    <w:lsdException w:name="HTML Acronym" w:semiHidden="1" w:unhideWhenUsed="1"/>
+    <w:lsdException w:name="HTML Address" w:semiHidden="1" w:unhideWhenUsed="1"/>
+    <w:lsdException w:name="HTML Cite" w:semiHidden="1" w:unhideWhenUsed="1"/>
+    <w:lsdException w:name="HTML Code" w:semiHidden="1" w:unhideWhenUsed="1"/>
+    <w:lsdException w:name="HTML Definition" w:semiHidden="1" w:unhideWhenUsed="1"/>
+    <w:lsdException w:name="HTML Keyboard" w:semiHidden="1" w:unhideWhenUsed="1"/>
+    <w:lsdException w:name="HTML Preformatted" w:semiHidden="1" w:unhideWhenUsed="1"/>
+    <w:lsdException w:name="HTML Sample" w:semiHidden="1" w:unhideWhenUsed="1"/>
+    <w:lsdException w:name="HTML Typewriter" w:semiHidden="1" w:unhideWhenUsed="1"/>
+    <w:lsdException w:name="HTML Variable" w:semiHidden="1" w:unhideWhenUsed="1"/>
+    <w:lsdException w:name="Normal Table" w:semiHidden="1" w:unhideWhenUsed="1"/>
+    <w:lsdException w:name="annotation subject" w:semiHidden="1" w:unhideWhenUsed="1"/>
+    <w:lsdException w:name="No List" w:semiHidden="1" w:unhideWhenUsed="1"/>
+    <w:lsdException w:name="Outline List 1" w:semiHidden="1" w:unhideWhenUsed="1"/>
+    <w:lsdException w:name="Outline List 2" w:semiHidden="1" w:unhideWhenUsed="1"/>
+    <w:lsdException w:name="Outline List 3" w:semiHidden="1" w:unhideWhenUsed="1"/>
+    <w:lsdException w:name="Table Simple 1" w:semiHidden="1" w:unhideWhenUsed="1"/>
+    <w:lsdException w:name="Table Simple 2" w:semiHidden="1" w:unhideWhenUsed="1"/>
+    <w:lsdException w:name="Table Simple 3" w:semiHidden="1" w:unhideWhenUsed="1"/>
+    <w:lsdException w:name="Table Classic 1" w:semiHidden="1" w:unhideWhenUsed="1"/>
+    <w:lsdException w:name="Table Classic 2" w:semiHidden="1" w:unhideWhenUsed="1"/>
+    <w:lsdException w:name="Table Classic 3" w:semiHidden="1" w:unhideWhenUsed="1"/>
+    <w:lsdException w:name="Table Classic 4" w:semiHidden="1" w:unhideWhenUsed="1"/>
+    <w:lsdException w:name="Table Colorful 1" w:semiHidden="1" w:unhideWhenUsed="1"/>
+    <w:lsdException w:name="Table Colorful 2" w:semiHidden="1" w:unhideWhenUsed="1"/>
+    <w:lsdException w:name="Table Colorful 3" w:semiHidden="1" w:unhideWhenUsed="1"/>
+    <w:lsdException w:name="Table Columns 1" w:semiHidden="1" w:unhideWhenUsed="1"/>
+    <w:lsdException w:name="Table Columns 2" w:semiHidden="1" w:unhideWhenUsed="1"/>
+    <w:lsdException w:name="Table Columns 3" w:semiHidden="1" w:unhideWhenUsed="1"/>
+    <w:lsdException w:name="Table Columns 4" w:semiHidden="1" w:unhideWhenUsed="1"/>
+    <w:lsdException w:name="Table Columns 5" w:semiHidden="1" w:unhideWhenUsed="1"/>
+    <w:lsdException w:name="Table Grid 1" w:semiHidden="1" w:unhideWhenUsed="1"/>
+    <w:lsdException w:name="Table Grid 2" w:semiHidden="1" w:unhideWhenUsed="1"/>
+    <w:lsdException w:name="Table Grid 3" w:semiHidden="1" w:unhideWhenUsed="1"/>
+    <w:lsdException w:name="Table Grid 4" w:semiHidden="1" w:unhideWhenUsed="1"/>
+    <w:lsdException w:name="Table Grid 5" w:semiHidden="1" w:unhideWhenUsed="1"/>
+    <w:lsdException w:name="Table Grid 6" w:semiHidden="1" w:unhideWhenUsed="1"/>
+    <w:lsdException w:name="Table Grid 7" w:semiHidden="1" w:unhideWhenUsed="1"/>
+    <w:lsdException w:name="Table Grid 8" w:semiHidden="1" w:unhideWhenUsed="1"/>
+    <w:lsdException w:name="Table List 1" w:semiHidden="1" w:unhideWhenUsed="1"/>
+    <w:lsdException w:name="Table List 2" w:semiHidden="1" w:unhideWhenUsed="1"/>
+    <w:lsdException w:name="Table List 3" w:semiHidden="1" w:unhideWhenUsed="1"/>
+    <w:lsdException w:name="Table List 4" w:semiHidden="1" w:unhideWhenUsed="1"/>
+    <w:lsdException w:name="Table List 5" w:semiHidden="1" w:unhideWhenUsed="1"/>
+    <w:lsdException w:name="Table List 6" w:semiHidden="1" w:unhideWhenUsed="1"/>
+    <w:lsdException w:name="Table List 7" w:semiHidden="1" w:unhideWhenUsed="1"/>
+    <w:lsdException w:name="Table List 8" w:semiHidden="1" w:unhideWhenUsed="1"/>
+    <w:lsdException w:name="Table 3D effects 1" w:semiHidden="1" w:unhideWhenUsed="1"/>
+    <w:lsdException w:name="Table 3D effects 2" w:semiHidden="1" w:unhideWhenUsed="1"/>
+    <w:lsdException w:name="Table 3D effects 3" w:semiHidden="1" w:unhideWhenUsed="1"/>
+    <w:lsdException w:name="Table Contemporary" w:semiHidden="1" w:unhideWhenUsed="1"/>
+    <w:lsdException w:name="Table Elegant" w:semiHidden="1" w:unhideWhenUsed="1"/>
+    <w:lsdException w:name="Table Professional" w:semiHidden="1" w:unhideWhenUsed="1"/>
+    <w:lsdException w:name="Table Subtle 1" w:semiHidden="1" w:unhideWhenUsed="1"/>
+    <w:lsdException w:name="Table Subtle 2" w:semiHidden="1" w:unhideWhenUsed="1"/>
+    <w:lsdException w:name="Table Web 1" w:semiHidden="1" w:unhideWhenUsed="1"/>
+    <w:lsdException w:name="Table Web 2" w:semiHidden="1" w:unhideWhenUsed="1"/>
+    <w:lsdException w:name="Table Web 3" w:semiHidden="1" w:unhideWhenUsed="1"/>
+    <w:lsdException w:name="Balloon Text" w:semiHidden="1" w:unhideWhenUsed="1"/>
+    <w:lsdException w:name="Table Grid" w:uiPriority="39"/>
+    <w:lsdException w:name="Table Theme" w:semiHidden="1" w:unhideWhenUsed="1"/>
+    <w:lsdException w:name="Placeholder Text" w:semiHidden="1"/>
+    <w:lsdException w:name="No Spacing" w:uiPriority="1" w:qFormat="1"/>
+    <w:lsdException w:name="Light Shading" w:uiPriority="60"/>
+    <w:lsdException w:name="Light List" w:uiPriority="61"/>
+    <w:lsdException w:name="Light Grid" w:uiPriority="62"/>
+    <w:lsdException w:name="Medium Shading 1" w:uiPriority="63"/>
+    <w:lsdException w:name="Medium Shading 2" w:uiPriority="64"/>
+    <w:lsdException w:name="Medium List 1" w:uiPriority="65"/>
+    <w:lsdException w:name="Medium List 2" w:uiPriority="66"/>
+    <w:lsdException w:name="Medium Grid 1" w:uiPriority="67"/>
+    <w:lsdException w:name="Medium Grid 2" w:uiPriority="68"/>
+    <w:lsdException w:name="Medium Grid 3" w:uiPriority="69"/>
+    <w:lsdException w:name="Dark List" w:uiPriority="70"/>
+    <w:lsdException w:name="Colorful Shading" w:uiPriority="71"/>
+    <w:lsdException w:name="Colorful List" w:uiPriority="72"/>
+    <w:lsdException w:name="Colorful Grid" w:uiPriority="73"/>
+    <w:lsdException w:name="Light Shading Accent 1" w:uiPriority="60"/>
+    <w:lsdException w:name="Light List Accent 1" w:uiPriority="61"/>
+    <w:lsdException w:name="Light Grid Accent 1" w:uiPriority="62"/>
+    <w:lsdException w:name="Medium Shading 1 Accent 1" w:uiPriority="63"/>
+    <w:lsdException w:name="Medium Shading 2 Accent 1" w:uiPriority="64"/>
+    <w:lsdException w:name="Medium List 1 Accent 1" w:uiPriority="65"/>
+    <w:lsdException w:name="Revision" w:semiHidden="1"/>
+    <w:lsdException w:name="List Paragraph" w:uiPriority="34" w:qFormat="1"/>
+    <w:lsdException w:name="Quote" w:uiPriority="29" w:qFormat="1"/>
+    <w:lsdException w:name="Intense Quote" w:uiPriority="30" w:qFormat="1"/>
+    <w:lsdException w:name="Medium List 2 Accent 1" w:uiPriority="66"/>
+    <w:lsdException w:name="Medium Grid 1 Accent 1" w:uiPriority="67"/>
+    <w:lsdException w:name="Medium Grid 2 Accent 1" w:uiPriority="68"/>
+    <w:lsdException w:name="Medium Grid 3 Accent 1" w:uiPriority="69"/>
+    <w:lsdException w:name="Dark List Accent 1" w:uiPriority="70"/>
+    <w:lsdException w:name="Colorful Shading Accent 1" w:uiPriority="71"/>
+    <w:lsdException w:name="Colorful List Accent 1" w:uiPriority="72"/>
+    <w:lsdException w:name="Colorful Grid Accent 1" w:uiPriority="73"/>
+    <w:lsdException w:name="Light Shading Accent 2" w:uiPriority="60"/>
+    <w:lsdException w:name="Light List Accent 2" w:uiPriority="61"/>
+    <w:lsdException w:name="Light Grid Accent 2" w:uiPriority="62"/>
+    <w:lsdException w:name="Medium Shading 1 Accent 2" w:uiPriority="63"/>
+    <w:lsdException w:name="Medium Shading 2 Accent 2" w:uiPriority="64"/>
+    <w:lsdException w:name="Medium List 1 Accent 2" w:uiPriority="65"/>
+    <w:lsdException w:name="Medium List 2 Accent 2" w:uiPriority="66"/>
+    <w:lsdException w:name="Medium Grid 1 Accent 2" w:uiPriority="67"/>
+    <w:lsdException w:name="Medium Grid 2 Accent 2" w:uiPriority="68"/>
+    <w:lsdException w:name="Medium Grid 3 Accent 2" w:uiPriority="69"/>
+    <w:lsdException w:name="Dark List Accent 2" w:uiPriority="70"/>
+    <w:lsdException w:name="Colorful Shading Accent 2" w:uiPriority="71"/>
+    <w:lsdException w:name="Colorful List Accent 2" w:uiPriority="72"/>
+    <w:lsdException w:name="Colorful Grid Accent 2" w:uiPriority="73"/>
+    <w:lsdException w:name="Light Shading Accent 3" w:uiPriority="60"/>
+    <w:lsdException w:name="Light List Accent 3" w:uiPriority="61"/>
+    <w:lsdException w:name="Light Grid Accent 3" w:uiPriority="62"/>
+    <w:lsdException w:name="Medium Shading 1 Accent 3" w:uiPriority="63"/>
+    <w:lsdException w:name="Medium Shading 2 Accent 3" w:uiPriority="64"/>
+    <w:lsdException w:name="Medium List 1 Accent 3" w:uiPriority="65"/>
+    <w:lsdException w:name="Medium List 2 Accent 3" w:uiPriority="66"/>
+    <w:lsdException w:name="Medium Grid 1 Accent 3" w:uiPriority="67"/>
+    <w:lsdException w:name="Medium Grid 2 Accent 3" w:uiPriority="68"/>
+    <w:lsdException w:name="Medium Grid 3 Accent 3" w:uiPriority="69"/>
+    <w:lsdException w:name="Dark List Accent 3" w:uiPriority="70"/>
+    <w:lsdException w:name="Colorful Shading Accent 3" w:uiPriority="71"/>
+    <w:lsdException w:name="Colorful List Accent 3" w:uiPriority="72"/>
+    <w:lsdException w:name="Colorful Grid Accent 3" w:uiPriority="73"/>
+    <w:lsdException w:name="Light Shading Accent 4" w:uiPriority="60"/>
+    <w:lsdException w:name="Light List Accent 4" w:uiPriority="61"/>
+    <w:lsdException w:name="Light Grid Accent 4" w:uiPriority="62"/>
+    <w:lsdException w:name="Medium Shading 1 Accent 4" w:uiPriority="63"/>
+    <w:lsdException w:name="Medium Shading 2 Accent 4" w:uiPriority="64"/>
+    <w:lsdException w:name="Medium List 1 Accent 4" w:uiPriority="65"/>
+    <w:lsdException w:name="Medium List 2 Accent 4" w:uiPriority="66"/>
+    <w:lsdException w:name="Medium Grid 1 Accent 4" w:uiPriority="67"/>
+    <w:lsdException w:name="Medium Grid 2 Accent 4" w:uiPriority="68"/>
+    <w:lsdException w:name="Medium Grid 3 Accent 4" w:uiPriority="69"/>
+    <w:lsdException w:name="Dark List Accent 4" w:uiPriority="70"/>
+    <w:lsdException w:name="Colorful Shading Accent 4" w:uiPriority="71"/>
+    <w:lsdException w:name="Colorful List Accent 4" w:uiPriority="72"/>
+    <w:lsdException w:name="Colorful Grid Accent 4" w:uiPriority="73"/>
+    <w:lsdException w:name="Light Shading Accent 5" w:uiPriority="60"/>
+    <w:lsdException w:name="Light List Accent 5" w:uiPriority="61"/>
+    <w:lsdException w:name="Light Grid Accent 5" w:uiPriority="62"/>
+    <w:lsdException w:name="Medium Shading 1 Accent 5" w:uiPriority="63"/>
+    <w:lsdException w:name="Medium Shading 2 Accent 5" w:uiPriority="64"/>
+    <w:lsdException w:name="Medium List 1 Accent 5" w:uiPriority="65"/>
+    <w:lsdException w:name="Medium List 2 Accent 5" w:uiPriority="66"/>
+    <w:lsdException w:name="Medium Grid 1 Accent 5" w:uiPriority="67"/>
+    <w:lsdException w:name="Medium Grid 2 Accent 5" w:uiPriority="68"/>
+    <w:lsdException w:name="Medium Grid 3 Accent 5" w:uiPriority="69"/>
+    <w:lsdException w:name="Dark List Accent 5" w:uiPriority="70"/>
+    <w:lsdException w:name="Colorful Shading Accent 5" w:uiPriority="71"/>
+    <w:lsdException w:name="Colorful List Accent 5" w:uiPriority="72"/>
+    <w:lsdException w:name="Colorful Grid Accent 5" w:uiPriority="73"/>
+    <w:lsdException w:name="Light Shading Accent 6" w:uiPriority="60"/>
+    <w:lsdException w:name="Light List Accent 6" w:uiPriority="61"/>
+    <w:lsdException w:name="Light Grid Accent 6" w:uiPriority="62"/>
+    <w:lsdException w:name="Medium Shading 1 Accent 6" w:uiPriority="63"/>
+    <w:lsdException w:name="Medium Shading 2 Accent 6" w:uiPriority="64"/>
+    <w:lsdException w:name="Medium List 1 Accent 6" w:uiPriority="65"/>
+    <w:lsdException w:name="Medium List 2 Accent 6" w:uiPriority="66"/>
+    <w:lsdException w:name="Medium Grid 1 Accent 6" w:uiPriority="67"/>
+    <w:lsdException w:name="Medium Grid 2 Accent 6" w:uiPriority="68"/>
+    <w:lsdException w:name="Medium Grid 3 Accent 6" w:uiPriority="69"/>
+    <w:lsdException w:name="Dark List Accent 6" w:uiPriority="70"/>
+    <w:lsdException w:name="Colorful Shading Accent 6" w:uiPriority="71"/>
+    <w:lsdException w:name="Colorful List Accent 6" w:uiPriority="72"/>
+    <w:lsdException w:name="Colorful Grid Accent 6" w:uiPriority="73"/>
+    <w:lsdException w:name="Subtle Emphasis" w:uiPriority="19" w:qFormat="1"/>
+    <w:lsdException w:name="Intense Emphasis" w:uiPriority="21" w:qFormat="1"/>
+    <w:lsdException w:name="Subtle Reference" w:uiPriority="31" w:qFormat="1"/>
+    <w:lsdException w:name="Intense Reference" w:uiPriority="32" w:qFormat="1"/>
+    <w:lsdException w:name="Book Title" w:uiPriority="33" w:qFormat="1"/>
+    <w:lsdException w:name="Bibliography" w:semiHidden="1" w:uiPriority="37" w:unhideWhenUsed="1"/>
+    <w:lsdException w:name="TOC Heading" w:semiHidden="1" w:uiPriority="39" w:unhideWhenUsed="1" w:qFormat="1"/>
+    <w:lsdException w:name="Plain Table 1" w:uiPriority="41"/>
+    <w:lsdException w:name="Plain Table 2" w:uiPriority="42"/>
+    <w:lsdException w:name="Plain Table 3" w:uiPriority="43"/>
+    <w:lsdException w:name="Plain Table 4" w:uiPriority="44"/>
+    <w:lsdException w:name="Plain Table 5" w:uiPriority="45"/>
+    <w:lsdException w:name="Grid Table Light" w:uiPriority="40"/>
+    <w:lsdException w:name="Grid Table 1 Light" w:uiPriority="46"/>
+    <w:lsdException w:name="Grid Table 2" w:uiPriority="47"/>
+    <w:lsdException w:name="Grid Table 3" w:uiPriority="48"/>
+    <w:lsdException w:name="Grid Table 4" w:uiPriority="49"/>
+    <w:lsdException w:name="Grid Table 5 Dark" w:uiPriority="50"/>
+    <w:lsdException w:name="Grid Table 6 Colorful" w:uiPriority="51"/>
+    <w:lsdException w:name="Grid Table 7 Colorful" w:uiPriority="52"/>
+    <w:lsdException w:name="Grid Table 1 Light Accent 1" w:uiPriority="46"/>
+    <w:lsdException w:name="Grid Table 2 Accent 1" w:uiPriority="47"/>
+    <w:lsdException w:name="Grid Table 3 Accent 1" w:uiPriority="48"/>
+    <w:lsdException w:name="Grid Table 4 Accent 1" w:uiPriority="49"/>
+    <w:lsdException w:name="Grid Table 5 Dark Accent 1" w:uiPriority="50"/>
+    <w:lsdException w:name="Grid Table 6 Colorful Accent 1" w:uiPriority="51"/>
+    <w:lsdException w:name="Grid Table 7 Colorful Accent 1" w:uiPriority="52"/>
+    <w:lsdException w:name="Grid Table 1 Light Accent 2" w:uiPriority="46"/>
+    <w:lsdException w:name="Grid Table 2 Accent 2" w:uiPriority="47"/>
+    <w:lsdException w:name="Grid Table 3 Accent 2" w:uiPriority="48"/>
+    <w:lsdException w:name="Grid Table 4 Accent 2" w:uiPriority="49"/>
+    <w:lsdException w:name="Grid Table 5 Dark Accent 2" w:uiPriority="50"/>
+    <w:lsdException w:name="Grid Table 6 Colorful Accent 2" w:uiPriority="51"/>
+    <w:lsdException w:name="Grid Table 7 Colorful Accent 2" w:uiPriority="52"/>
+    <w:lsdException w:name="Grid Table 1 Light Accent 3" w:uiPriority="46"/>
+    <w:lsdException w:name="Grid Table 2 Accent 3" w:uiPriority="47"/>
+    <w:lsdException w:name="Grid Table 3 Accent 3" w:uiPriority="48"/>
+    <w:lsdException w:name="Grid Table 4 Accent 3" w:uiPriority="49"/>
+    <w:lsdException w:name="Grid Table 5 Dark Accent 3" w:uiPriority="50"/>
+    <w:lsdException w:name="Grid Table 6 Colorful Accent 3" w:uiPriority="51"/>
+    <w:lsdException w:name="Grid Table 7 Colorful Accent 3" w:uiPriority="52"/>
+    <w:lsdException w:name="Grid Table 1 Light Accent 4" w:uiPriority="46"/>
+    <w:lsdException w:name="Grid Table 2 Accent 4" w:uiPriority="47"/>
+    <w:lsdException w:name="Grid Table 3 Accent 4" w:uiPriority="48"/>
+    <w:lsdException w:name="Grid Table 4 Accent 4" w:uiPriority="49"/>
+    <w:lsdException w:name="Grid Table 5 Dark Accent 4" w:uiPriority="50"/>
+    <w:lsdException w:name="Grid Table 6 Colorful Accent 4" w:uiPriority="51"/>
+    <w:lsdException w:name="Grid Table 7 Colorful Accent 4" w:uiPriority="52"/>
+    <w:lsdException w:name="Grid Table 1 Light Accent 5" w:uiPriority="46"/>
+    <w:lsdException w:name="Grid Table 2 Accent 5" w:uiPriority="47"/>
+    <w:lsdException w:name="Grid Table 3 Accent 5" w:uiPriority="48"/>
+    <w:lsdException w:name="Grid Table 4 Accent 5" w:uiPriority="49"/>
+    <w:lsdException w:name="Grid Table 5 Dark Accent 5" w:uiPriority="50"/>
+    <w:lsdException w:name="Grid Table 6 Colorful Accent 5" w:uiPriority="51"/>
+    <w:lsdException w:name="Grid Table 7 Colorful Accent 5" w:uiPriority="52"/>
+    <w:lsdException w:name="Grid Table 1 Light Accent 6" w:uiPriority="46"/>
+    <w:lsdException w:name="Grid Table 2 Accent 6" w:uiPriority="47"/>
+    <w:lsdException w:name="Grid Table 3 Accent 6" w:uiPriority="48"/>
+    <w:lsdException w:name="Grid Table 4 Accent 6" w:uiPriority="49"/>
+    <w:lsdException w:name="Grid Table 5 Dark Accent 6" w:uiPriority="50"/>
+    <w:lsdException w:name="Grid Table 6 Colorful Accent 6" w:uiPriority="51"/>
+    <w:lsdException w:name="Grid Table 7 Colorful Accent 6" w:uiPriority="52"/>
+    <w:lsdException w:name="List Table 1 Light" w:uiPriority="46"/>
+    <w:lsdException w:name="List Table 2" w:uiPriority="47"/>
+    <w:lsdException w:name="List Table 3" w:uiPriority="48"/>
+    <w:lsdException w:name="List Table 4" w:uiPriority="49"/>
+    <w:lsdException w:name="List Table 5 Dark" w:uiPriority="50"/>
+    <w:lsdException w:name="List Table 6 Colorful" w:uiPriority="51"/>
+    <w:lsdException w:name="List Table 7 Colorful" w:uiPriority="52"/>
+    <w:lsdException w:name="List Table 1 Light Accent 1" w:uiPriority="46"/>
+    <w:lsdException w:name="List Table 2 Accent 1" w:uiPriority="47"/>
+    <w:lsdException w:name="List Table 3 Accent 1" w:uiPriority="48"/>
+    <w:lsdException w:name="List Table 4 Accent 1" w:uiPriority="49"/>
+    <w:lsdException w:name="List Table 5 Dark Accent 1" w:uiPriority="50"/>
+    <w:lsdException w:name="List Table 6 Colorful Accent 1" w:uiPriority="51"/>
+    <w:lsdException w:name="List Table 7 Colorful Accent 1" w:uiPriority="52"/>
+    <w:lsdException w:name="List Table 1 Light Accent 2" w:uiPriority="46"/>
+    <w:lsdException w:name="List Table 2 Accent 2" w:uiPriority="47"/>
+    <w:lsdException w:name="List Table 3 Accent 2" w:uiPriority="48"/>
+    <w:lsdException w:name="List Table 4 Accent 2" w:uiPriority="49"/>
+    <w:lsdException w:name="List Table 5 Dark Accent 2" w:uiPriority="50"/>
+    <w:lsdException w:name="List Table 6 Colorful Accent 2" w:uiPriority="51"/>
+    <w:lsdException w:name="List Table 7 Colorful Accent 2" w:uiPriority="52"/>
+    <w:lsdException w:name="List Table 1 Light Accent 3" w:uiPriority="46"/>
+    <w:lsdException w:name="List Table 2 Accent 3" w:uiPriority="47"/>
+    <w:lsdException w:name="List Table 3 Accent 3" w:uiPriority="48"/>
+    <w:lsdException w:name="List Table 4 Accent 3" w:uiPriority="49"/>
+    <w:lsdException w:name="List Table 5 Dark Accent 3" w:uiPriority="50"/>
+    <w:lsdException w:name="List Table 6 Colorful Accent 3" w:uiPriority="51"/>
+    <w:lsdException w:name="List Table 7 Colorful Accent 3" w:uiPriority="52"/>
+    <w:lsdException w:name="List Table 1 Light Accent 4" w:uiPriority="46"/>
+    <w:lsdException w:name="List Table 2 Accent 4" w:uiPriority="47"/>
+    <w:lsdException w:name="List Table 3 Accent 4" w:uiPriority="48"/>
+    <w:lsdException w:name="List Table 4 Accent 4" w:uiPriority="49"/>
+    <w:lsdException w:name="List Table 5 Dark Accent 4" w:uiPriority="50"/>
+    <w:lsdException w:name="List Table 6 Colorful Accent 4" w:uiPriority="51"/>
+    <w:lsdException w:name="List Table 7 Colorful Accent 4" w:uiPriority="52"/>
+    <w:lsdException w:name="List Table 1 Light Accent 5" w:uiPriority="46"/>
+    <w:lsdException w:name="List Table 2 Accent 5" w:uiPriority="47"/>
+    <w:lsdException w:name="List Table 3 Accent 5" w:uiPriority="48"/>
+    <w:lsdException w:name="List Table 4 Accent 5" w:uiPriority="49"/>
+    <w:lsdException w:name="List Table 5 Dark Accent 5" w:uiPriority="50"/>
+    <w:lsdException w:name="List Table 6 Colorful Accent 5" w:uiPriority="51"/>
+    <w:lsdException w:name="List Table 7 Colorful Accent 5" w:uiPriority="52"/>
+    <w:lsdException w:name="List Table 1 Light Accent 6" w:uiPriority="46"/>
+    <w:lsdException w:name="List Table 2 Accent 6" w:uiPriority="47"/>
+    <w:lsdException w:name="List Table 3 Accent 6" w:uiPriority="48"/>
+    <w:lsdException w:name="List Table 4 Accent 6" w:uiPriority="49"/>
+    <w:lsdException w:name="List Table 5 Dark Accent 6" w:uiPriority="50"/>
+    <w:lsdException w:name="List Table 6 Colorful Accent 6" w:uiPriority="51"/>
+    <w:lsdException w:name="List Table 7 Colorful Accent 6" w:uiPriority="52"/>
+  </w:latentStyles>
+  <w:style w:type="paragraph" w:default="1" w:styleId="Normal">
+    <w:name w:val="Normal"/>
+    <w:uiPriority w:val="1"/>
+    <w:qFormat/>
+    <w:rPr>
+      <w:rFonts w:ascii="Times New Roman" w:eastAsia="Times New Roman" w:hAnsi="Times New Roman" w:cs="Times New Roman"/>
+    </w:rPr>
+  </w:style>
+  <w:style w:type="character" w:default="1" w:styleId="DefaultParagraphFont">
     <w:name w:val="Default Paragraph Font"/>
     <w:uiPriority w:val="1"/>
     <w:semiHidden/>
     <w:unhideWhenUsed/>
   </w:style>
-  <w:style w:styleId="TableNormal" w:default="1" w:type="table">
-    <w:name w:val="Table Normal"/>
-    <w:uiPriority w:val="2"/>
+  <w:style w:type="table" w:default="1" w:styleId="TableNormal">
+    <w:name w:val="Normal Table"/>
+    <w:uiPriority w:val="99"/>
     <w:semiHidden/>
     <w:unhideWhenUsed/>
-    <w:qFormat/>
     <w:tblPr>
       <w:tblInd w:w="0" w:type="dxa"/>
       <w:tblCellMar>
         <w:top w:w="0" w:type="dxa"/>
-        <w:left w:w="0" w:type="dxa"/>
+        <w:left w:w="108" w:type="dxa"/>
         <w:bottom w:w="0" w:type="dxa"/>
-        <w:right w:w="0" w:type="dxa"/>
+        <w:right w:w="108" w:type="dxa"/>
       </w:tblCellMar>
     </w:tblPr>
   </w:style>
-  <w:style w:styleId="NoList" w:default="1" w:type="numbering">
+  <w:style w:type="numbering" w:default="1" w:styleId="NoList">
     <w:name w:val="No List"/>
     <w:uiPriority w:val="99"/>
     <w:semiHidden/>
     <w:unhideWhenUsed/>
   </w:style>
-  <w:style w:default="1" w:styleId="Normal" w:type="paragraph">
-    <w:name w:val="Normal"/>
-    <w:uiPriority w:val="1"/>
-    <w:qFormat/>
-    <w:pPr/>
-    <w:rPr>
-      <w:rFonts w:ascii="Times New Roman" w:hAnsi="Times New Roman" w:eastAsia="Times New Roman" w:cs="Times New Roman"/>
-    </w:rPr>
-  </w:style>
-  <w:style w:styleId="BodyText" w:type="paragraph">
+  <w:style w:type="paragraph" w:styleId="BodyText">
     <w:name w:val="Body Text"/>
     <w:basedOn w:val="Normal"/>
     <w:uiPriority w:val="1"/>
@@ -345,26 +724,21 @@
       <w:ind w:left="100"/>
     </w:pPr>
     <w:rPr>
-      <w:rFonts w:ascii="Times New Roman" w:hAnsi="Times New Roman" w:eastAsia="Times New Roman" w:cs="Times New Roman"/>
       <w:sz w:val="24"/>
       <w:szCs w:val="24"/>
     </w:rPr>
   </w:style>
-  <w:style w:styleId="ListParagraph" w:type="paragraph">
+  <w:style w:type="paragraph" w:styleId="ListParagraph">
     <w:name w:val="List Paragraph"/>
     <w:basedOn w:val="Normal"/>
     <w:uiPriority w:val="1"/>
     <w:qFormat/>
-    <w:pPr/>
-    <w:rPr/>
   </w:style>
-  <w:style w:styleId="TableParagraph" w:type="paragraph">
+  <w:style w:type="paragraph" w:customStyle="1" w:styleId="TableParagraph">
     <w:name w:val="Table Paragraph"/>
     <w:basedOn w:val="Normal"/>
     <w:uiPriority w:val="1"/>
     <w:qFormat/>
-    <w:pPr/>
-    <w:rPr/>
   </w:style>
 </w:styles>
 </file>
